--- a/Primero debes tener la herramienta Git https.docx
+++ b/Primero debes tener la herramienta Git https.docx
@@ -765,8 +765,915 @@
         </w:rPr>
         <w:t>En nuestro proyecto en local</w:t>
       </w:r>
+    </w:p>
+    <w:p>
+      <w:pPr>
+        <w:pStyle w:val="Prrafodelista"/>
+        <w:tabs>
+          <w:tab w:val="left" w:pos="916"/>
+          <w:tab w:val="left" w:pos="1832"/>
+          <w:tab w:val="left" w:pos="2748"/>
+          <w:tab w:val="left" w:pos="3664"/>
+          <w:tab w:val="left" w:pos="4580"/>
+          <w:tab w:val="left" w:pos="5496"/>
+          <w:tab w:val="left" w:pos="6412"/>
+          <w:tab w:val="left" w:pos="7328"/>
+          <w:tab w:val="left" w:pos="8244"/>
+          <w:tab w:val="left" w:pos="9160"/>
+          <w:tab w:val="left" w:pos="10076"/>
+          <w:tab w:val="left" w:pos="10992"/>
+          <w:tab w:val="left" w:pos="11908"/>
+          <w:tab w:val="left" w:pos="12824"/>
+          <w:tab w:val="left" w:pos="13740"/>
+          <w:tab w:val="left" w:pos="14656"/>
+        </w:tabs>
+        <w:spacing w:after="0" w:line="240" w:lineRule="auto"/>
+        <w:rPr>
+          <w:rFonts w:ascii="Consolas" w:eastAsia="Times New Roman" w:hAnsi="Consolas" w:cs="Courier New"/>
+          <w:color w:val="000000" w:themeColor="text1"/>
+          <w:sz w:val="21"/>
+          <w:szCs w:val="21"/>
+          <w:lang w:eastAsia="es-ES"/>
+        </w:rPr>
+      </w:pPr>
+      <w:r>
+        <w:rPr>
+          <w:noProof/>
+          <w:lang w:eastAsia="es-ES"/>
+        </w:rPr>
+        <w:drawing>
+          <wp:inline distT="0" distB="0" distL="0" distR="0" wp14:anchorId="50299BA2" wp14:editId="4AAB2660">
+            <wp:extent cx="5372100" cy="914400"/>
+            <wp:effectExtent l="0" t="0" r="0" b="0"/>
+            <wp:docPr id="4" name="Imagen 4"/>
+            <wp:cNvGraphicFramePr>
+              <a:graphicFrameLocks xmlns:a="http://schemas.openxmlformats.org/drawingml/2006/main" noChangeAspect="1"/>
+            </wp:cNvGraphicFramePr>
+            <a:graphic xmlns:a="http://schemas.openxmlformats.org/drawingml/2006/main">
+              <a:graphicData uri="http://schemas.openxmlformats.org/drawingml/2006/picture">
+                <pic:pic xmlns:pic="http://schemas.openxmlformats.org/drawingml/2006/picture">
+                  <pic:nvPicPr>
+                    <pic:cNvPr id="1" name=""/>
+                    <pic:cNvPicPr/>
+                  </pic:nvPicPr>
+                  <pic:blipFill>
+                    <a:blip r:embed="rId10"/>
+                    <a:stretch>
+                      <a:fillRect/>
+                    </a:stretch>
+                  </pic:blipFill>
+                  <pic:spPr>
+                    <a:xfrm>
+                      <a:off x="0" y="0"/>
+                      <a:ext cx="5372100" cy="914400"/>
+                    </a:xfrm>
+                    <a:prstGeom prst="rect">
+                      <a:avLst/>
+                    </a:prstGeom>
+                  </pic:spPr>
+                </pic:pic>
+              </a:graphicData>
+            </a:graphic>
+          </wp:inline>
+        </w:drawing>
+      </w:r>
+      <w:proofErr w:type="gramStart"/>
+      <w:r>
+        <w:rPr>
+          <w:rFonts w:ascii="Consolas" w:eastAsia="Times New Roman" w:hAnsi="Consolas" w:cs="Courier New"/>
+          <w:color w:val="000000" w:themeColor="text1"/>
+          <w:sz w:val="21"/>
+          <w:szCs w:val="21"/>
+          <w:lang w:eastAsia="es-ES"/>
+        </w:rPr>
+        <w:t>como</w:t>
+      </w:r>
+      <w:proofErr w:type="gramEnd"/>
+      <w:r>
+        <w:rPr>
+          <w:rFonts w:ascii="Consolas" w:eastAsia="Times New Roman" w:hAnsi="Consolas" w:cs="Courier New"/>
+          <w:color w:val="000000" w:themeColor="text1"/>
+          <w:sz w:val="21"/>
+          <w:szCs w:val="21"/>
+          <w:lang w:eastAsia="es-ES"/>
+        </w:rPr>
+        <w:t xml:space="preserve"> ves ya creo el repo y tu carpeta sale como q está en la rama master.</w:t>
+      </w:r>
+    </w:p>
+    <w:p>
+      <w:pPr>
+        <w:pStyle w:val="Prrafodelista"/>
+        <w:tabs>
+          <w:tab w:val="left" w:pos="916"/>
+          <w:tab w:val="left" w:pos="1832"/>
+          <w:tab w:val="left" w:pos="2748"/>
+          <w:tab w:val="left" w:pos="3664"/>
+          <w:tab w:val="left" w:pos="4580"/>
+          <w:tab w:val="left" w:pos="5496"/>
+          <w:tab w:val="left" w:pos="6412"/>
+          <w:tab w:val="left" w:pos="7328"/>
+          <w:tab w:val="left" w:pos="8244"/>
+          <w:tab w:val="left" w:pos="9160"/>
+          <w:tab w:val="left" w:pos="10076"/>
+          <w:tab w:val="left" w:pos="10992"/>
+          <w:tab w:val="left" w:pos="11908"/>
+          <w:tab w:val="left" w:pos="12824"/>
+          <w:tab w:val="left" w:pos="13740"/>
+          <w:tab w:val="left" w:pos="14656"/>
+        </w:tabs>
+        <w:spacing w:after="0" w:line="240" w:lineRule="auto"/>
+        <w:rPr>
+          <w:rFonts w:ascii="Consolas" w:eastAsia="Times New Roman" w:hAnsi="Consolas" w:cs="Courier New"/>
+          <w:color w:val="000000" w:themeColor="text1"/>
+          <w:sz w:val="21"/>
+          <w:szCs w:val="21"/>
+          <w:lang w:eastAsia="es-ES"/>
+        </w:rPr>
+      </w:pPr>
+      <w:r>
+        <w:rPr>
+          <w:rFonts w:ascii="Consolas" w:eastAsia="Times New Roman" w:hAnsi="Consolas" w:cs="Courier New"/>
+          <w:color w:val="000000" w:themeColor="text1"/>
+          <w:sz w:val="21"/>
+          <w:szCs w:val="21"/>
+          <w:lang w:eastAsia="es-ES"/>
+        </w:rPr>
+        <w:t>Ahora vamos a conectarlo al repo</w:t>
+      </w:r>
+    </w:p>
+    <w:p>
+      <w:pPr>
+        <w:pStyle w:val="Prrafodelista"/>
+        <w:tabs>
+          <w:tab w:val="left" w:pos="916"/>
+          <w:tab w:val="left" w:pos="1832"/>
+          <w:tab w:val="left" w:pos="2748"/>
+          <w:tab w:val="left" w:pos="3664"/>
+          <w:tab w:val="left" w:pos="4580"/>
+          <w:tab w:val="left" w:pos="5496"/>
+          <w:tab w:val="left" w:pos="6412"/>
+          <w:tab w:val="left" w:pos="7328"/>
+          <w:tab w:val="left" w:pos="8244"/>
+          <w:tab w:val="left" w:pos="9160"/>
+          <w:tab w:val="left" w:pos="10076"/>
+          <w:tab w:val="left" w:pos="10992"/>
+          <w:tab w:val="left" w:pos="11908"/>
+          <w:tab w:val="left" w:pos="12824"/>
+          <w:tab w:val="left" w:pos="13740"/>
+          <w:tab w:val="left" w:pos="14656"/>
+        </w:tabs>
+        <w:spacing w:after="0" w:line="240" w:lineRule="auto"/>
+        <w:rPr>
+          <w:rFonts w:ascii="Consolas" w:eastAsia="Times New Roman" w:hAnsi="Consolas" w:cs="Courier New"/>
+          <w:color w:val="000000" w:themeColor="text1"/>
+          <w:sz w:val="21"/>
+          <w:szCs w:val="21"/>
+          <w:lang w:eastAsia="es-ES"/>
+        </w:rPr>
+      </w:pPr>
+      <w:r>
+        <w:rPr>
+          <w:noProof/>
+          <w:lang w:eastAsia="es-ES"/>
+        </w:rPr>
+        <w:lastRenderedPageBreak/>
+        <w:drawing>
+          <wp:inline distT="0" distB="0" distL="0" distR="0" wp14:anchorId="508D639A" wp14:editId="14FBFFED">
+            <wp:extent cx="5400040" cy="1228090"/>
+            <wp:effectExtent l="0" t="0" r="0" b="0"/>
+            <wp:docPr id="5" name="Imagen 5"/>
+            <wp:cNvGraphicFramePr>
+              <a:graphicFrameLocks xmlns:a="http://schemas.openxmlformats.org/drawingml/2006/main" noChangeAspect="1"/>
+            </wp:cNvGraphicFramePr>
+            <a:graphic xmlns:a="http://schemas.openxmlformats.org/drawingml/2006/main">
+              <a:graphicData uri="http://schemas.openxmlformats.org/drawingml/2006/picture">
+                <pic:pic xmlns:pic="http://schemas.openxmlformats.org/drawingml/2006/picture">
+                  <pic:nvPicPr>
+                    <pic:cNvPr id="1" name=""/>
+                    <pic:cNvPicPr/>
+                  </pic:nvPicPr>
+                  <pic:blipFill>
+                    <a:blip r:embed="rId11"/>
+                    <a:stretch>
+                      <a:fillRect/>
+                    </a:stretch>
+                  </pic:blipFill>
+                  <pic:spPr>
+                    <a:xfrm>
+                      <a:off x="0" y="0"/>
+                      <a:ext cx="5400040" cy="1228090"/>
+                    </a:xfrm>
+                    <a:prstGeom prst="rect">
+                      <a:avLst/>
+                    </a:prstGeom>
+                  </pic:spPr>
+                </pic:pic>
+              </a:graphicData>
+            </a:graphic>
+          </wp:inline>
+        </w:drawing>
+      </w:r>
+    </w:p>
+    <w:p>
+      <w:pPr>
+        <w:pStyle w:val="Prrafodelista"/>
+        <w:tabs>
+          <w:tab w:val="left" w:pos="916"/>
+          <w:tab w:val="left" w:pos="1832"/>
+          <w:tab w:val="left" w:pos="2748"/>
+          <w:tab w:val="left" w:pos="3664"/>
+          <w:tab w:val="left" w:pos="4580"/>
+          <w:tab w:val="left" w:pos="5496"/>
+          <w:tab w:val="left" w:pos="6412"/>
+          <w:tab w:val="left" w:pos="7328"/>
+          <w:tab w:val="left" w:pos="8244"/>
+          <w:tab w:val="left" w:pos="9160"/>
+          <w:tab w:val="left" w:pos="10076"/>
+          <w:tab w:val="left" w:pos="10992"/>
+          <w:tab w:val="left" w:pos="11908"/>
+          <w:tab w:val="left" w:pos="12824"/>
+          <w:tab w:val="left" w:pos="13740"/>
+          <w:tab w:val="left" w:pos="14656"/>
+        </w:tabs>
+        <w:spacing w:after="0" w:line="240" w:lineRule="auto"/>
+        <w:rPr>
+          <w:rFonts w:ascii="Consolas" w:eastAsia="Times New Roman" w:hAnsi="Consolas" w:cs="Courier New"/>
+          <w:color w:val="000000" w:themeColor="text1"/>
+          <w:sz w:val="21"/>
+          <w:szCs w:val="21"/>
+          <w:lang w:eastAsia="es-ES"/>
+        </w:rPr>
+      </w:pPr>
+    </w:p>
+    <w:p>
+      <w:pPr>
+        <w:pStyle w:val="Prrafodelista"/>
+        <w:tabs>
+          <w:tab w:val="left" w:pos="916"/>
+          <w:tab w:val="left" w:pos="1832"/>
+          <w:tab w:val="left" w:pos="2748"/>
+          <w:tab w:val="left" w:pos="3664"/>
+          <w:tab w:val="left" w:pos="4580"/>
+          <w:tab w:val="left" w:pos="5496"/>
+          <w:tab w:val="left" w:pos="6412"/>
+          <w:tab w:val="left" w:pos="7328"/>
+          <w:tab w:val="left" w:pos="8244"/>
+          <w:tab w:val="left" w:pos="9160"/>
+          <w:tab w:val="left" w:pos="10076"/>
+          <w:tab w:val="left" w:pos="10992"/>
+          <w:tab w:val="left" w:pos="11908"/>
+          <w:tab w:val="left" w:pos="12824"/>
+          <w:tab w:val="left" w:pos="13740"/>
+          <w:tab w:val="left" w:pos="14656"/>
+        </w:tabs>
+        <w:spacing w:after="0" w:line="240" w:lineRule="auto"/>
+        <w:rPr>
+          <w:rFonts w:ascii="Consolas" w:eastAsia="Times New Roman" w:hAnsi="Consolas" w:cs="Courier New"/>
+          <w:color w:val="000000" w:themeColor="text1"/>
+          <w:sz w:val="21"/>
+          <w:szCs w:val="21"/>
+          <w:lang w:eastAsia="es-ES"/>
+        </w:rPr>
+      </w:pPr>
+      <w:r>
+        <w:rPr>
+          <w:rFonts w:ascii="Consolas" w:eastAsia="Times New Roman" w:hAnsi="Consolas" w:cs="Courier New"/>
+          <w:color w:val="000000" w:themeColor="text1"/>
+          <w:sz w:val="21"/>
+          <w:szCs w:val="21"/>
+          <w:lang w:eastAsia="es-ES"/>
+        </w:rPr>
+        <w:t xml:space="preserve">Para verificar a que </w:t>
+      </w:r>
+      <w:proofErr w:type="spellStart"/>
+      <w:r>
+        <w:rPr>
+          <w:rFonts w:ascii="Consolas" w:eastAsia="Times New Roman" w:hAnsi="Consolas" w:cs="Courier New"/>
+          <w:color w:val="000000" w:themeColor="text1"/>
+          <w:sz w:val="21"/>
+          <w:szCs w:val="21"/>
+          <w:lang w:eastAsia="es-ES"/>
+        </w:rPr>
+        <w:t>remote</w:t>
+      </w:r>
+      <w:proofErr w:type="spellEnd"/>
+      <w:r>
+        <w:rPr>
+          <w:rFonts w:ascii="Consolas" w:eastAsia="Times New Roman" w:hAnsi="Consolas" w:cs="Courier New"/>
+          <w:color w:val="000000" w:themeColor="text1"/>
+          <w:sz w:val="21"/>
+          <w:szCs w:val="21"/>
+          <w:lang w:eastAsia="es-ES"/>
+        </w:rPr>
+        <w:t xml:space="preserve"> </w:t>
+      </w:r>
+      <w:proofErr w:type="spellStart"/>
+      <w:r>
+        <w:rPr>
+          <w:rFonts w:ascii="Consolas" w:eastAsia="Times New Roman" w:hAnsi="Consolas" w:cs="Courier New"/>
+          <w:color w:val="000000" w:themeColor="text1"/>
+          <w:sz w:val="21"/>
+          <w:szCs w:val="21"/>
+          <w:lang w:eastAsia="es-ES"/>
+        </w:rPr>
+        <w:t>esta</w:t>
+      </w:r>
+      <w:proofErr w:type="spellEnd"/>
+      <w:r>
+        <w:rPr>
+          <w:rFonts w:ascii="Consolas" w:eastAsia="Times New Roman" w:hAnsi="Consolas" w:cs="Courier New"/>
+          <w:color w:val="000000" w:themeColor="text1"/>
+          <w:sz w:val="21"/>
+          <w:szCs w:val="21"/>
+          <w:lang w:eastAsia="es-ES"/>
+        </w:rPr>
+        <w:t xml:space="preserve"> el repo conectado haces un </w:t>
+      </w:r>
+    </w:p>
+    <w:p>
+      <w:pPr>
+        <w:pStyle w:val="Prrafodelista"/>
+        <w:tabs>
+          <w:tab w:val="left" w:pos="916"/>
+          <w:tab w:val="left" w:pos="1832"/>
+          <w:tab w:val="left" w:pos="2748"/>
+          <w:tab w:val="left" w:pos="3664"/>
+          <w:tab w:val="left" w:pos="4580"/>
+          <w:tab w:val="left" w:pos="5496"/>
+          <w:tab w:val="left" w:pos="6412"/>
+          <w:tab w:val="left" w:pos="7328"/>
+          <w:tab w:val="left" w:pos="8244"/>
+          <w:tab w:val="left" w:pos="9160"/>
+          <w:tab w:val="left" w:pos="10076"/>
+          <w:tab w:val="left" w:pos="10992"/>
+          <w:tab w:val="left" w:pos="11908"/>
+          <w:tab w:val="left" w:pos="12824"/>
+          <w:tab w:val="left" w:pos="13740"/>
+          <w:tab w:val="left" w:pos="14656"/>
+        </w:tabs>
+        <w:spacing w:after="0" w:line="240" w:lineRule="auto"/>
+        <w:rPr>
+          <w:rFonts w:ascii="Consolas" w:eastAsia="Times New Roman" w:hAnsi="Consolas" w:cs="Courier New"/>
+          <w:color w:val="000000" w:themeColor="text1"/>
+          <w:sz w:val="21"/>
+          <w:szCs w:val="21"/>
+          <w:lang w:eastAsia="es-ES"/>
+        </w:rPr>
+      </w:pPr>
+      <w:proofErr w:type="spellStart"/>
+      <w:proofErr w:type="gramStart"/>
+      <w:r>
+        <w:rPr>
+          <w:rFonts w:ascii="Consolas" w:eastAsia="Times New Roman" w:hAnsi="Consolas" w:cs="Courier New"/>
+          <w:color w:val="000000" w:themeColor="text1"/>
+          <w:sz w:val="21"/>
+          <w:szCs w:val="21"/>
+          <w:lang w:eastAsia="es-ES"/>
+        </w:rPr>
+        <w:t>git</w:t>
+      </w:r>
+      <w:proofErr w:type="spellEnd"/>
+      <w:proofErr w:type="gramEnd"/>
+      <w:r>
+        <w:rPr>
+          <w:rFonts w:ascii="Consolas" w:eastAsia="Times New Roman" w:hAnsi="Consolas" w:cs="Courier New"/>
+          <w:color w:val="000000" w:themeColor="text1"/>
+          <w:sz w:val="21"/>
+          <w:szCs w:val="21"/>
+          <w:lang w:eastAsia="es-ES"/>
+        </w:rPr>
+        <w:t xml:space="preserve"> </w:t>
+      </w:r>
+      <w:proofErr w:type="spellStart"/>
+      <w:r>
+        <w:rPr>
+          <w:rFonts w:ascii="Consolas" w:eastAsia="Times New Roman" w:hAnsi="Consolas" w:cs="Courier New"/>
+          <w:color w:val="000000" w:themeColor="text1"/>
+          <w:sz w:val="21"/>
+          <w:szCs w:val="21"/>
+          <w:lang w:eastAsia="es-ES"/>
+        </w:rPr>
+        <w:t>remote</w:t>
+      </w:r>
+      <w:proofErr w:type="spellEnd"/>
+      <w:r>
+        <w:rPr>
+          <w:rFonts w:ascii="Consolas" w:eastAsia="Times New Roman" w:hAnsi="Consolas" w:cs="Courier New"/>
+          <w:color w:val="000000" w:themeColor="text1"/>
+          <w:sz w:val="21"/>
+          <w:szCs w:val="21"/>
+          <w:lang w:eastAsia="es-ES"/>
+        </w:rPr>
+        <w:t xml:space="preserve"> –v y te va a mostrar a quien </w:t>
+      </w:r>
+      <w:proofErr w:type="spellStart"/>
+      <w:r>
+        <w:rPr>
+          <w:rFonts w:ascii="Consolas" w:eastAsia="Times New Roman" w:hAnsi="Consolas" w:cs="Courier New"/>
+          <w:color w:val="000000" w:themeColor="text1"/>
+          <w:sz w:val="21"/>
+          <w:szCs w:val="21"/>
+          <w:lang w:eastAsia="es-ES"/>
+        </w:rPr>
+        <w:t>esta</w:t>
+      </w:r>
+      <w:proofErr w:type="spellEnd"/>
+      <w:r>
+        <w:rPr>
+          <w:rFonts w:ascii="Consolas" w:eastAsia="Times New Roman" w:hAnsi="Consolas" w:cs="Courier New"/>
+          <w:color w:val="000000" w:themeColor="text1"/>
+          <w:sz w:val="21"/>
+          <w:szCs w:val="21"/>
+          <w:lang w:eastAsia="es-ES"/>
+        </w:rPr>
+        <w:t xml:space="preserve"> conectado</w:t>
+      </w:r>
+    </w:p>
+    <w:p>
+      <w:pPr>
+        <w:pStyle w:val="Prrafodelista"/>
+        <w:numPr>
+          <w:ilvl w:val="0"/>
+          <w:numId w:val="1"/>
+        </w:numPr>
+        <w:tabs>
+          <w:tab w:val="left" w:pos="916"/>
+          <w:tab w:val="left" w:pos="1832"/>
+          <w:tab w:val="left" w:pos="2748"/>
+          <w:tab w:val="left" w:pos="3664"/>
+          <w:tab w:val="left" w:pos="4580"/>
+          <w:tab w:val="left" w:pos="5496"/>
+          <w:tab w:val="left" w:pos="6412"/>
+          <w:tab w:val="left" w:pos="7328"/>
+          <w:tab w:val="left" w:pos="8244"/>
+          <w:tab w:val="left" w:pos="9160"/>
+          <w:tab w:val="left" w:pos="10076"/>
+          <w:tab w:val="left" w:pos="10992"/>
+          <w:tab w:val="left" w:pos="11908"/>
+          <w:tab w:val="left" w:pos="12824"/>
+          <w:tab w:val="left" w:pos="13740"/>
+          <w:tab w:val="left" w:pos="14656"/>
+        </w:tabs>
+        <w:spacing w:after="0" w:line="240" w:lineRule="auto"/>
+        <w:rPr>
+          <w:rFonts w:ascii="Consolas" w:eastAsia="Times New Roman" w:hAnsi="Consolas" w:cs="Courier New"/>
+          <w:color w:val="000000" w:themeColor="text1"/>
+          <w:sz w:val="21"/>
+          <w:szCs w:val="21"/>
+          <w:lang w:eastAsia="es-ES"/>
+        </w:rPr>
+      </w:pPr>
+      <w:r>
+        <w:rPr>
+          <w:rFonts w:ascii="Consolas" w:eastAsia="Times New Roman" w:hAnsi="Consolas" w:cs="Courier New"/>
+          <w:color w:val="000000" w:themeColor="text1"/>
+          <w:sz w:val="21"/>
+          <w:szCs w:val="21"/>
+          <w:lang w:eastAsia="es-ES"/>
+        </w:rPr>
+        <w:t>El último paso va a ser q guardes los cambios locales q tienes y subas tus cambios</w:t>
+      </w:r>
+    </w:p>
+    <w:p>
+      <w:pPr>
+        <w:pStyle w:val="Prrafodelista"/>
+        <w:tabs>
+          <w:tab w:val="left" w:pos="916"/>
+          <w:tab w:val="left" w:pos="1832"/>
+          <w:tab w:val="left" w:pos="2748"/>
+          <w:tab w:val="left" w:pos="3664"/>
+          <w:tab w:val="left" w:pos="4580"/>
+          <w:tab w:val="left" w:pos="5496"/>
+          <w:tab w:val="left" w:pos="6412"/>
+          <w:tab w:val="left" w:pos="7328"/>
+          <w:tab w:val="left" w:pos="8244"/>
+          <w:tab w:val="left" w:pos="9160"/>
+          <w:tab w:val="left" w:pos="10076"/>
+          <w:tab w:val="left" w:pos="10992"/>
+          <w:tab w:val="left" w:pos="11908"/>
+          <w:tab w:val="left" w:pos="12824"/>
+          <w:tab w:val="left" w:pos="13740"/>
+          <w:tab w:val="left" w:pos="14656"/>
+        </w:tabs>
+        <w:spacing w:after="0" w:line="240" w:lineRule="auto"/>
+        <w:rPr>
+          <w:rFonts w:ascii="Consolas" w:eastAsia="Times New Roman" w:hAnsi="Consolas" w:cs="Courier New"/>
+          <w:color w:val="000000" w:themeColor="text1"/>
+          <w:sz w:val="21"/>
+          <w:szCs w:val="21"/>
+          <w:lang w:eastAsia="es-ES"/>
+        </w:rPr>
+      </w:pPr>
+      <w:r>
+        <w:rPr>
+          <w:noProof/>
+          <w:lang w:eastAsia="es-ES"/>
+        </w:rPr>
+        <w:drawing>
+          <wp:inline distT="0" distB="0" distL="0" distR="0" wp14:anchorId="665394E1" wp14:editId="25EFCDAA">
+            <wp:extent cx="4943475" cy="2809875"/>
+            <wp:effectExtent l="0" t="0" r="9525" b="9525"/>
+            <wp:docPr id="7" name="Imagen 7"/>
+            <wp:cNvGraphicFramePr>
+              <a:graphicFrameLocks xmlns:a="http://schemas.openxmlformats.org/drawingml/2006/main" noChangeAspect="1"/>
+            </wp:cNvGraphicFramePr>
+            <a:graphic xmlns:a="http://schemas.openxmlformats.org/drawingml/2006/main">
+              <a:graphicData uri="http://schemas.openxmlformats.org/drawingml/2006/picture">
+                <pic:pic xmlns:pic="http://schemas.openxmlformats.org/drawingml/2006/picture">
+                  <pic:nvPicPr>
+                    <pic:cNvPr id="1" name=""/>
+                    <pic:cNvPicPr/>
+                  </pic:nvPicPr>
+                  <pic:blipFill>
+                    <a:blip r:embed="rId12"/>
+                    <a:stretch>
+                      <a:fillRect/>
+                    </a:stretch>
+                  </pic:blipFill>
+                  <pic:spPr>
+                    <a:xfrm>
+                      <a:off x="0" y="0"/>
+                      <a:ext cx="4943475" cy="2809875"/>
+                    </a:xfrm>
+                    <a:prstGeom prst="rect">
+                      <a:avLst/>
+                    </a:prstGeom>
+                  </pic:spPr>
+                </pic:pic>
+              </a:graphicData>
+            </a:graphic>
+          </wp:inline>
+        </w:drawing>
+      </w:r>
+    </w:p>
+    <w:p>
+      <w:pPr>
+        <w:pStyle w:val="Prrafodelista"/>
+        <w:numPr>
+          <w:ilvl w:val="0"/>
+          <w:numId w:val="3"/>
+        </w:numPr>
+        <w:tabs>
+          <w:tab w:val="left" w:pos="916"/>
+          <w:tab w:val="left" w:pos="1832"/>
+          <w:tab w:val="left" w:pos="2748"/>
+          <w:tab w:val="left" w:pos="3664"/>
+          <w:tab w:val="left" w:pos="4580"/>
+          <w:tab w:val="left" w:pos="5496"/>
+          <w:tab w:val="left" w:pos="6412"/>
+          <w:tab w:val="left" w:pos="7328"/>
+          <w:tab w:val="left" w:pos="8244"/>
+          <w:tab w:val="left" w:pos="9160"/>
+          <w:tab w:val="left" w:pos="10076"/>
+          <w:tab w:val="left" w:pos="10992"/>
+          <w:tab w:val="left" w:pos="11908"/>
+          <w:tab w:val="left" w:pos="12824"/>
+          <w:tab w:val="left" w:pos="13740"/>
+          <w:tab w:val="left" w:pos="14656"/>
+        </w:tabs>
+        <w:spacing w:after="0" w:line="240" w:lineRule="auto"/>
+        <w:rPr>
+          <w:rFonts w:ascii="Consolas" w:eastAsia="Times New Roman" w:hAnsi="Consolas" w:cs="Courier New"/>
+          <w:color w:val="000000" w:themeColor="text1"/>
+          <w:sz w:val="21"/>
+          <w:szCs w:val="21"/>
+          <w:lang w:eastAsia="es-ES"/>
+        </w:rPr>
+      </w:pPr>
+      <w:r>
+        <w:t xml:space="preserve">Add file </w:t>
+      </w:r>
+      <w:proofErr w:type="spellStart"/>
+      <w:r>
+        <w:t>contents</w:t>
+      </w:r>
+      <w:proofErr w:type="spellEnd"/>
+      <w:r>
+        <w:t xml:space="preserve"> </w:t>
+      </w:r>
+      <w:proofErr w:type="spellStart"/>
+      <w:r>
+        <w:t>to</w:t>
+      </w:r>
+      <w:proofErr w:type="spellEnd"/>
+      <w:r>
+        <w:t xml:space="preserve"> </w:t>
+      </w:r>
+      <w:proofErr w:type="spellStart"/>
+      <w:r>
+        <w:t>the</w:t>
+      </w:r>
+      <w:proofErr w:type="spellEnd"/>
+      <w:r>
+        <w:t xml:space="preserve"> index</w:t>
+      </w:r>
+    </w:p>
+    <w:p>
+      <w:pPr>
+        <w:pStyle w:val="Prrafodelista"/>
+        <w:tabs>
+          <w:tab w:val="left" w:pos="916"/>
+          <w:tab w:val="left" w:pos="1832"/>
+          <w:tab w:val="left" w:pos="2748"/>
+          <w:tab w:val="left" w:pos="3664"/>
+          <w:tab w:val="left" w:pos="4580"/>
+          <w:tab w:val="left" w:pos="5496"/>
+          <w:tab w:val="left" w:pos="6412"/>
+          <w:tab w:val="left" w:pos="7328"/>
+          <w:tab w:val="left" w:pos="8244"/>
+          <w:tab w:val="left" w:pos="9160"/>
+          <w:tab w:val="left" w:pos="10076"/>
+          <w:tab w:val="left" w:pos="10992"/>
+          <w:tab w:val="left" w:pos="11908"/>
+          <w:tab w:val="left" w:pos="12824"/>
+          <w:tab w:val="left" w:pos="13740"/>
+          <w:tab w:val="left" w:pos="14656"/>
+        </w:tabs>
+        <w:spacing w:after="0" w:line="240" w:lineRule="auto"/>
+        <w:ind w:left="1080"/>
+        <w:rPr>
+          <w:rFonts w:ascii="Consolas" w:eastAsia="Times New Roman" w:hAnsi="Consolas" w:cs="Courier New"/>
+          <w:color w:val="000000" w:themeColor="text1"/>
+          <w:sz w:val="21"/>
+          <w:szCs w:val="21"/>
+          <w:lang w:eastAsia="es-ES"/>
+        </w:rPr>
+      </w:pPr>
+      <w:hyperlink r:id="rId13" w:history="1">
+        <w:r>
+          <w:rPr>
+            <w:rStyle w:val="Hipervnculo"/>
+            <w:rFonts w:ascii="Consolas" w:eastAsia="Times New Roman" w:hAnsi="Consolas" w:cs="Courier New"/>
+            <w:sz w:val="21"/>
+            <w:szCs w:val="21"/>
+            <w:lang w:eastAsia="es-ES"/>
+          </w:rPr>
+          <w:t>https://git-scm.com/docs/git-add</w:t>
+        </w:r>
+      </w:hyperlink>
+    </w:p>
+    <w:p>
+      <w:pPr>
+        <w:pStyle w:val="Prrafodelista"/>
+        <w:numPr>
+          <w:ilvl w:val="0"/>
+          <w:numId w:val="3"/>
+        </w:numPr>
+        <w:tabs>
+          <w:tab w:val="left" w:pos="916"/>
+          <w:tab w:val="left" w:pos="1832"/>
+          <w:tab w:val="left" w:pos="2748"/>
+          <w:tab w:val="left" w:pos="3664"/>
+          <w:tab w:val="left" w:pos="4580"/>
+          <w:tab w:val="left" w:pos="5496"/>
+          <w:tab w:val="left" w:pos="6412"/>
+          <w:tab w:val="left" w:pos="7328"/>
+          <w:tab w:val="left" w:pos="8244"/>
+          <w:tab w:val="left" w:pos="9160"/>
+          <w:tab w:val="left" w:pos="10076"/>
+          <w:tab w:val="left" w:pos="10992"/>
+          <w:tab w:val="left" w:pos="11908"/>
+          <w:tab w:val="left" w:pos="12824"/>
+          <w:tab w:val="left" w:pos="13740"/>
+          <w:tab w:val="left" w:pos="14656"/>
+        </w:tabs>
+        <w:spacing w:after="0" w:line="240" w:lineRule="auto"/>
+        <w:rPr>
+          <w:rFonts w:ascii="Consolas" w:eastAsia="Times New Roman" w:hAnsi="Consolas" w:cs="Courier New"/>
+          <w:color w:val="000000" w:themeColor="text1"/>
+          <w:sz w:val="21"/>
+          <w:szCs w:val="21"/>
+          <w:lang w:eastAsia="es-ES"/>
+        </w:rPr>
+      </w:pPr>
+      <w:r>
+        <w:rPr>
+          <w:rFonts w:ascii="Consolas" w:eastAsia="Times New Roman" w:hAnsi="Consolas" w:cs="Courier New"/>
+          <w:color w:val="000000" w:themeColor="text1"/>
+          <w:sz w:val="21"/>
+          <w:szCs w:val="21"/>
+          <w:lang w:eastAsia="es-ES"/>
+        </w:rPr>
+        <w:t>Escribes el comentario con el q tu cambio c va a guardar.</w:t>
+      </w:r>
+    </w:p>
+    <w:p>
+      <w:pPr>
+        <w:pStyle w:val="Prrafodelista"/>
+        <w:numPr>
+          <w:ilvl w:val="0"/>
+          <w:numId w:val="3"/>
+        </w:numPr>
+        <w:tabs>
+          <w:tab w:val="left" w:pos="916"/>
+          <w:tab w:val="left" w:pos="1832"/>
+          <w:tab w:val="left" w:pos="2748"/>
+          <w:tab w:val="left" w:pos="3664"/>
+          <w:tab w:val="left" w:pos="4580"/>
+          <w:tab w:val="left" w:pos="5496"/>
+          <w:tab w:val="left" w:pos="6412"/>
+          <w:tab w:val="left" w:pos="7328"/>
+          <w:tab w:val="left" w:pos="8244"/>
+          <w:tab w:val="left" w:pos="9160"/>
+          <w:tab w:val="left" w:pos="10076"/>
+          <w:tab w:val="left" w:pos="10992"/>
+          <w:tab w:val="left" w:pos="11908"/>
+          <w:tab w:val="left" w:pos="12824"/>
+          <w:tab w:val="left" w:pos="13740"/>
+          <w:tab w:val="left" w:pos="14656"/>
+        </w:tabs>
+        <w:spacing w:after="0" w:line="240" w:lineRule="auto"/>
+        <w:rPr>
+          <w:rFonts w:ascii="Consolas" w:eastAsia="Times New Roman" w:hAnsi="Consolas" w:cs="Courier New"/>
+          <w:color w:val="000000" w:themeColor="text1"/>
+          <w:sz w:val="21"/>
+          <w:szCs w:val="21"/>
+          <w:lang w:eastAsia="es-ES"/>
+        </w:rPr>
+      </w:pPr>
+      <w:r>
+        <w:rPr>
+          <w:rFonts w:ascii="Consolas" w:eastAsia="Times New Roman" w:hAnsi="Consolas" w:cs="Courier New"/>
+          <w:color w:val="000000" w:themeColor="text1"/>
+          <w:sz w:val="21"/>
+          <w:szCs w:val="21"/>
+          <w:lang w:eastAsia="es-ES"/>
+        </w:rPr>
+        <w:t xml:space="preserve">Le haces </w:t>
+      </w:r>
+      <w:proofErr w:type="spellStart"/>
+      <w:r>
+        <w:rPr>
+          <w:rFonts w:ascii="Consolas" w:eastAsia="Times New Roman" w:hAnsi="Consolas" w:cs="Courier New"/>
+          <w:color w:val="000000" w:themeColor="text1"/>
+          <w:sz w:val="21"/>
+          <w:szCs w:val="21"/>
+          <w:lang w:eastAsia="es-ES"/>
+        </w:rPr>
+        <w:t>push</w:t>
+      </w:r>
+      <w:proofErr w:type="spellEnd"/>
+      <w:r>
+        <w:rPr>
+          <w:rFonts w:ascii="Consolas" w:eastAsia="Times New Roman" w:hAnsi="Consolas" w:cs="Courier New"/>
+          <w:color w:val="000000" w:themeColor="text1"/>
+          <w:sz w:val="21"/>
+          <w:szCs w:val="21"/>
+          <w:lang w:eastAsia="es-ES"/>
+        </w:rPr>
+        <w:t xml:space="preserve"> al server y cuando vayas a </w:t>
+      </w:r>
+      <w:proofErr w:type="spellStart"/>
+      <w:r>
+        <w:rPr>
+          <w:rFonts w:ascii="Consolas" w:eastAsia="Times New Roman" w:hAnsi="Consolas" w:cs="Courier New"/>
+          <w:color w:val="000000" w:themeColor="text1"/>
+          <w:sz w:val="21"/>
+          <w:szCs w:val="21"/>
+          <w:lang w:eastAsia="es-ES"/>
+        </w:rPr>
+        <w:t>github</w:t>
+      </w:r>
+      <w:proofErr w:type="spellEnd"/>
+      <w:r>
+        <w:rPr>
+          <w:rFonts w:ascii="Consolas" w:eastAsia="Times New Roman" w:hAnsi="Consolas" w:cs="Courier New"/>
+          <w:color w:val="000000" w:themeColor="text1"/>
+          <w:sz w:val="21"/>
+          <w:szCs w:val="21"/>
+          <w:lang w:eastAsia="es-ES"/>
+        </w:rPr>
+        <w:t xml:space="preserve"> refrescas la </w:t>
+      </w:r>
+      <w:proofErr w:type="spellStart"/>
+      <w:r>
+        <w:rPr>
+          <w:rFonts w:ascii="Consolas" w:eastAsia="Times New Roman" w:hAnsi="Consolas" w:cs="Courier New"/>
+          <w:color w:val="000000" w:themeColor="text1"/>
+          <w:sz w:val="21"/>
+          <w:szCs w:val="21"/>
+          <w:lang w:eastAsia="es-ES"/>
+        </w:rPr>
+        <w:t>pagina</w:t>
+      </w:r>
+      <w:proofErr w:type="spellEnd"/>
+      <w:r>
+        <w:rPr>
+          <w:rFonts w:ascii="Consolas" w:eastAsia="Times New Roman" w:hAnsi="Consolas" w:cs="Courier New"/>
+          <w:color w:val="000000" w:themeColor="text1"/>
+          <w:sz w:val="21"/>
+          <w:szCs w:val="21"/>
+          <w:lang w:eastAsia="es-ES"/>
+        </w:rPr>
+        <w:t xml:space="preserve"> y WUALÁ ya está</w:t>
+      </w:r>
+    </w:p>
+    <w:p>
+      <w:pPr>
+        <w:pStyle w:val="Prrafodelista"/>
+        <w:tabs>
+          <w:tab w:val="left" w:pos="916"/>
+          <w:tab w:val="left" w:pos="1832"/>
+          <w:tab w:val="left" w:pos="2748"/>
+          <w:tab w:val="left" w:pos="3664"/>
+          <w:tab w:val="left" w:pos="4580"/>
+          <w:tab w:val="left" w:pos="5496"/>
+          <w:tab w:val="left" w:pos="6412"/>
+          <w:tab w:val="left" w:pos="7328"/>
+          <w:tab w:val="left" w:pos="8244"/>
+          <w:tab w:val="left" w:pos="9160"/>
+          <w:tab w:val="left" w:pos="10076"/>
+          <w:tab w:val="left" w:pos="10992"/>
+          <w:tab w:val="left" w:pos="11908"/>
+          <w:tab w:val="left" w:pos="12824"/>
+          <w:tab w:val="left" w:pos="13740"/>
+          <w:tab w:val="left" w:pos="14656"/>
+        </w:tabs>
+        <w:spacing w:after="0" w:line="240" w:lineRule="auto"/>
+        <w:ind w:left="1080"/>
+        <w:rPr>
+          <w:rFonts w:ascii="Consolas" w:eastAsia="Times New Roman" w:hAnsi="Consolas" w:cs="Courier New"/>
+          <w:color w:val="000000" w:themeColor="text1"/>
+          <w:sz w:val="21"/>
+          <w:szCs w:val="21"/>
+          <w:lang w:eastAsia="es-ES"/>
+        </w:rPr>
+      </w:pPr>
+      <w:r>
+        <w:rPr>
+          <w:noProof/>
+          <w:lang w:eastAsia="es-ES"/>
+        </w:rPr>
+        <w:drawing>
+          <wp:inline distT="0" distB="0" distL="0" distR="0" wp14:anchorId="74F7DF7B" wp14:editId="5CB30D47">
+            <wp:extent cx="5400040" cy="1924050"/>
+            <wp:effectExtent l="0" t="0" r="0" b="0"/>
+            <wp:docPr id="8" name="Imagen 8"/>
+            <wp:cNvGraphicFramePr>
+              <a:graphicFrameLocks xmlns:a="http://schemas.openxmlformats.org/drawingml/2006/main" noChangeAspect="1"/>
+            </wp:cNvGraphicFramePr>
+            <a:graphic xmlns:a="http://schemas.openxmlformats.org/drawingml/2006/main">
+              <a:graphicData uri="http://schemas.openxmlformats.org/drawingml/2006/picture">
+                <pic:pic xmlns:pic="http://schemas.openxmlformats.org/drawingml/2006/picture">
+                  <pic:nvPicPr>
+                    <pic:cNvPr id="1" name=""/>
+                    <pic:cNvPicPr/>
+                  </pic:nvPicPr>
+                  <pic:blipFill>
+                    <a:blip r:embed="rId14"/>
+                    <a:stretch>
+                      <a:fillRect/>
+                    </a:stretch>
+                  </pic:blipFill>
+                  <pic:spPr>
+                    <a:xfrm>
+                      <a:off x="0" y="0"/>
+                      <a:ext cx="5400040" cy="1924050"/>
+                    </a:xfrm>
+                    <a:prstGeom prst="rect">
+                      <a:avLst/>
+                    </a:prstGeom>
+                  </pic:spPr>
+                </pic:pic>
+              </a:graphicData>
+            </a:graphic>
+          </wp:inline>
+        </w:drawing>
+      </w:r>
       <w:bookmarkStart w:id="0" w:name="_GoBack"/>
       <w:bookmarkEnd w:id="0"/>
+    </w:p>
+    <w:p>
+      <w:pPr>
+        <w:pStyle w:val="Prrafodelista"/>
+        <w:tabs>
+          <w:tab w:val="left" w:pos="916"/>
+          <w:tab w:val="left" w:pos="1832"/>
+          <w:tab w:val="left" w:pos="2748"/>
+          <w:tab w:val="left" w:pos="3664"/>
+          <w:tab w:val="left" w:pos="4580"/>
+          <w:tab w:val="left" w:pos="5496"/>
+          <w:tab w:val="left" w:pos="6412"/>
+          <w:tab w:val="left" w:pos="7328"/>
+          <w:tab w:val="left" w:pos="8244"/>
+          <w:tab w:val="left" w:pos="9160"/>
+          <w:tab w:val="left" w:pos="10076"/>
+          <w:tab w:val="left" w:pos="10992"/>
+          <w:tab w:val="left" w:pos="11908"/>
+          <w:tab w:val="left" w:pos="12824"/>
+          <w:tab w:val="left" w:pos="13740"/>
+          <w:tab w:val="left" w:pos="14656"/>
+        </w:tabs>
+        <w:spacing w:after="0" w:line="240" w:lineRule="auto"/>
+        <w:ind w:left="1080"/>
+        <w:rPr>
+          <w:rFonts w:ascii="Consolas" w:eastAsia="Times New Roman" w:hAnsi="Consolas" w:cs="Courier New"/>
+          <w:color w:val="000000" w:themeColor="text1"/>
+          <w:sz w:val="21"/>
+          <w:szCs w:val="21"/>
+          <w:lang w:eastAsia="es-ES"/>
+        </w:rPr>
+      </w:pPr>
     </w:p>
     <w:p/>
     <w:p>
@@ -974,11 +1881,103 @@
       </w:pPr>
     </w:lvl>
   </w:abstractNum>
+  <w:abstractNum w:abstractNumId="2">
+    <w:nsid w:val="7BB06D47"/>
+    <w:multiLevelType w:val="hybridMultilevel"/>
+    <w:tmpl w:val="CD7CCDD0"/>
+    <w:lvl w:ilvl="0" w:tplc="C15C79EC">
+      <w:start w:val="1"/>
+      <w:numFmt w:val="upperLetter"/>
+      <w:lvlText w:val="%1-"/>
+      <w:lvlJc w:val="left"/>
+      <w:pPr>
+        <w:ind w:left="1080" w:hanging="360"/>
+      </w:pPr>
+      <w:rPr>
+        <w:rFonts w:hint="default"/>
+      </w:rPr>
+    </w:lvl>
+    <w:lvl w:ilvl="1" w:tplc="0C0A0019" w:tentative="1">
+      <w:start w:val="1"/>
+      <w:numFmt w:val="lowerLetter"/>
+      <w:lvlText w:val="%2."/>
+      <w:lvlJc w:val="left"/>
+      <w:pPr>
+        <w:ind w:left="1800" w:hanging="360"/>
+      </w:pPr>
+    </w:lvl>
+    <w:lvl w:ilvl="2" w:tplc="0C0A001B" w:tentative="1">
+      <w:start w:val="1"/>
+      <w:numFmt w:val="lowerRoman"/>
+      <w:lvlText w:val="%3."/>
+      <w:lvlJc w:val="right"/>
+      <w:pPr>
+        <w:ind w:left="2520" w:hanging="180"/>
+      </w:pPr>
+    </w:lvl>
+    <w:lvl w:ilvl="3" w:tplc="0C0A000F" w:tentative="1">
+      <w:start w:val="1"/>
+      <w:numFmt w:val="decimal"/>
+      <w:lvlText w:val="%4."/>
+      <w:lvlJc w:val="left"/>
+      <w:pPr>
+        <w:ind w:left="3240" w:hanging="360"/>
+      </w:pPr>
+    </w:lvl>
+    <w:lvl w:ilvl="4" w:tplc="0C0A0019" w:tentative="1">
+      <w:start w:val="1"/>
+      <w:numFmt w:val="lowerLetter"/>
+      <w:lvlText w:val="%5."/>
+      <w:lvlJc w:val="left"/>
+      <w:pPr>
+        <w:ind w:left="3960" w:hanging="360"/>
+      </w:pPr>
+    </w:lvl>
+    <w:lvl w:ilvl="5" w:tplc="0C0A001B" w:tentative="1">
+      <w:start w:val="1"/>
+      <w:numFmt w:val="lowerRoman"/>
+      <w:lvlText w:val="%6."/>
+      <w:lvlJc w:val="right"/>
+      <w:pPr>
+        <w:ind w:left="4680" w:hanging="180"/>
+      </w:pPr>
+    </w:lvl>
+    <w:lvl w:ilvl="6" w:tplc="0C0A000F" w:tentative="1">
+      <w:start w:val="1"/>
+      <w:numFmt w:val="decimal"/>
+      <w:lvlText w:val="%7."/>
+      <w:lvlJc w:val="left"/>
+      <w:pPr>
+        <w:ind w:left="5400" w:hanging="360"/>
+      </w:pPr>
+    </w:lvl>
+    <w:lvl w:ilvl="7" w:tplc="0C0A0019" w:tentative="1">
+      <w:start w:val="1"/>
+      <w:numFmt w:val="lowerLetter"/>
+      <w:lvlText w:val="%8."/>
+      <w:lvlJc w:val="left"/>
+      <w:pPr>
+        <w:ind w:left="6120" w:hanging="360"/>
+      </w:pPr>
+    </w:lvl>
+    <w:lvl w:ilvl="8" w:tplc="0C0A001B" w:tentative="1">
+      <w:start w:val="1"/>
+      <w:numFmt w:val="lowerRoman"/>
+      <w:lvlText w:val="%9."/>
+      <w:lvlJc w:val="right"/>
+      <w:pPr>
+        <w:ind w:left="6840" w:hanging="180"/>
+      </w:pPr>
+    </w:lvl>
+  </w:abstractNum>
   <w:num w:numId="1">
     <w:abstractNumId w:val="0"/>
   </w:num>
   <w:num w:numId="2">
     <w:abstractNumId w:val="1"/>
+  </w:num>
+  <w:num w:numId="3">
+    <w:abstractNumId w:val="2"/>
   </w:num>
 </w:numbering>
 </file>
